--- a/需求分级标准(计算后).docx
+++ b/需求分级标准(计算后).docx
@@ -335,13 +335,7 @@
         <w:rPr>
           <w:rFonts w:hint="eastAsia"/>
         </w:rPr>
-        <w:t>软件额外功能的的性能与软件界面缺陷，以及</w:t>
-      </w:r>
-      <w:r>
-        <w:rPr>
-          <w:rFonts w:hint="eastAsia"/>
-        </w:rPr>
-        <w:t>用户对产品的意见：</w:t>
+        <w:t>软件额外功能的的性能与软件界面缺陷，以及用户对产品的意见：</w:t>
       </w:r>
     </w:p>
     <w:p>
@@ -576,7 +570,17 @@
           <w:sz w:val="24"/>
           <w:lang w:bidi="ar"/>
         </w:rPr>
-        <w:t>16</w:t>
+        <w:t>1</w:t>
+      </w:r>
+      <w:r>
+        <w:rPr>
+          <w:rFonts w:ascii="Times New Roman" w:eastAsia="宋体" w:hAnsi="Times New Roman" w:cs="Times New Roman" w:hint="eastAsia"/>
+          <w:color w:val="000000"/>
+          <w:kern w:val="0"/>
+          <w:sz w:val="24"/>
+          <w:lang w:bidi="ar"/>
+        </w:rPr>
+        <w:t>7</w:t>
       </w:r>
       <w:r>
         <w:rPr>
@@ -656,7 +660,47 @@
           <w:sz w:val="24"/>
           <w:lang w:bidi="ar"/>
         </w:rPr>
-        <w:t>42.105%</w:t>
+        <w:t>4</w:t>
+      </w:r>
+      <w:r>
+        <w:rPr>
+          <w:rFonts w:ascii="Times New Roman" w:eastAsia="宋体" w:hAnsi="Times New Roman" w:cs="Times New Roman" w:hint="eastAsia"/>
+          <w:color w:val="000000"/>
+          <w:kern w:val="0"/>
+          <w:sz w:val="24"/>
+          <w:lang w:bidi="ar"/>
+        </w:rPr>
+        <w:t>4</w:t>
+      </w:r>
+      <w:r>
+        <w:rPr>
+          <w:rFonts w:ascii="Times New Roman" w:eastAsia="宋体" w:hAnsi="Times New Roman" w:cs="Times New Roman" w:hint="eastAsia"/>
+          <w:color w:val="000000"/>
+          <w:kern w:val="0"/>
+          <w:sz w:val="24"/>
+          <w:lang w:bidi="ar"/>
+        </w:rPr>
+        <w:t>.</w:t>
+      </w:r>
+      <w:r>
+        <w:rPr>
+          <w:rFonts w:ascii="Times New Roman" w:eastAsia="宋体" w:hAnsi="Times New Roman" w:cs="Times New Roman" w:hint="eastAsia"/>
+          <w:color w:val="000000"/>
+          <w:kern w:val="0"/>
+          <w:sz w:val="24"/>
+          <w:lang w:bidi="ar"/>
+        </w:rPr>
+        <w:t>737</w:t>
+      </w:r>
+      <w:r>
+        <w:rPr>
+          <w:rFonts w:ascii="Times New Roman" w:eastAsia="宋体" w:hAnsi="Times New Roman" w:cs="Times New Roman" w:hint="eastAsia"/>
+          <w:color w:val="000000"/>
+          <w:kern w:val="0"/>
+          <w:sz w:val="24"/>
+          <w:lang w:bidi="ar"/>
+        </w:rPr>
+        <w:t>%</w:t>
       </w:r>
     </w:p>
     <w:p>
@@ -902,7 +946,7 @@
           <w:sz w:val="24"/>
           <w:lang w:bidi="ar"/>
         </w:rPr>
-        <w:t>3</w:t>
+        <w:t>2</w:t>
       </w:r>
       <w:r>
         <w:rPr>
@@ -982,7 +1026,17 @@
           <w:sz w:val="24"/>
           <w:lang w:bidi="ar"/>
         </w:rPr>
-        <w:t>7.895%</w:t>
+        <w:t>5.263</w:t>
+      </w:r>
+      <w:r>
+        <w:rPr>
+          <w:rFonts w:ascii="Times New Roman" w:eastAsia="宋体" w:hAnsi="Times New Roman" w:cs="Times New Roman" w:hint="eastAsia"/>
+          <w:color w:val="000000"/>
+          <w:kern w:val="0"/>
+          <w:sz w:val="24"/>
+          <w:lang w:bidi="ar"/>
+        </w:rPr>
+        <w:t>%</w:t>
       </w:r>
     </w:p>
     <w:p>
